--- a/02 - Modelo de Negocio/Control de Stock de Central/CUN_3_Enviar Solicitud de Pedido Materia Prima de central.docx
+++ b/02 - Modelo de Negocio/Control de Stock de Central/CUN_3_Enviar Solicitud de Pedido Materia Prima de central.docx
@@ -70,7 +70,7 @@
           <w:sz w:val="18"/>
           <w:szCs w:val="18"/>
         </w:rPr>
-        <w:t xml:space="preserve">Desde </w:t>
+        <w:t>Desde la Solicitud de Compra de Materia Prima hasta la respuesta del pedido</w:t>
       </w:r>
       <w:r>
         <w:rPr>
@@ -78,16 +78,13 @@
           <w:sz w:val="18"/>
           <w:szCs w:val="18"/>
         </w:rPr>
-        <w:t>el recibimiento de la Solicitud de reposición de stock hasta generación del Pedido a Central</w:t>
-      </w:r>
-      <w:r>
-        <w:rPr>
-          <w:rFonts w:ascii="Arial" w:hAnsi="Arial" w:cs="Arial"/>
-          <w:sz w:val="18"/>
-          <w:szCs w:val="18"/>
-        </w:rPr>
         <w:t>”</w:t>
       </w:r>
+    </w:p>
+    <w:p>
+      <w:pPr>
+        <w:spacing w:after="0"/>
+      </w:pPr>
     </w:p>
     <w:p>
       <w:pPr>
@@ -483,6 +480,22 @@
         </w:rPr>
         <w:t>Enviar Solicitud de Pedido</w:t>
       </w:r>
+      <w:r>
+        <w:rPr>
+          <w:highlight w:val="lightGray"/>
+        </w:rPr>
+        <w:t>, compra de materia prima</w:t>
+      </w:r>
+    </w:p>
+    <w:p>
+      <w:pPr>
+        <w:pStyle w:val="Prrafodelista"/>
+        <w:spacing w:after="0"/>
+        <w:ind w:left="0"/>
+        <w:rPr>
+          <w:highlight w:val="lightGray"/>
+        </w:rPr>
+      </w:pPr>
     </w:p>
     <w:p>
       <w:pPr>
@@ -526,7 +539,7 @@
                     <a:blip r:embed="rId5">
                       <a:extLst>
                         <a:ext uri="{28A0092B-C50C-407E-A947-70E740481C1C}">
-                          <a14:useLocalDpi xmlns:a14="http://schemas.microsoft.com/office/drawing/2010/main" xmlns:wps="http://schemas.microsoft.com/office/word/2010/wordprocessingShape" xmlns:wpi="http://schemas.microsoft.com/office/word/2010/wordprocessingInk" xmlns:wpg="http://schemas.microsoft.com/office/word/2010/wordprocessingGroup" xmlns:w14="http://schemas.microsoft.com/office/word/2010/wordml" xmlns:w="http://schemas.openxmlformats.org/wordprocessingml/2006/main" xmlns:w10="urn:schemas-microsoft-com:office:word" xmlns:wp14="http://schemas.microsoft.com/office/word/2010/wordprocessingDrawing" xmlns:v="urn:schemas-microsoft-com:vml" xmlns:o="urn:schemas-microsoft-com:office:office" xmlns:mc="http://schemas.openxmlformats.org/markup-compatibility/2006" xmlns:wpc="http://schemas.microsoft.com/office/word/2010/wordprocessingCanvas" xmlns="" val="0"/>
+                          <a14:useLocalDpi xmlns="" xmlns:wpc="http://schemas.microsoft.com/office/word/2010/wordprocessingCanvas" xmlns:mc="http://schemas.openxmlformats.org/markup-compatibility/2006" xmlns:o="urn:schemas-microsoft-com:office:office" xmlns:v="urn:schemas-microsoft-com:vml" xmlns:wp14="http://schemas.microsoft.com/office/word/2010/wordprocessingDrawing" xmlns:w10="urn:schemas-microsoft-com:office:word" xmlns:w="http://schemas.openxmlformats.org/wordprocessingml/2006/main" xmlns:w14="http://schemas.microsoft.com/office/word/2010/wordml" xmlns:wpg="http://schemas.microsoft.com/office/word/2010/wordprocessingGroup" xmlns:wpi="http://schemas.microsoft.com/office/word/2010/wordprocessingInk" xmlns:wps="http://schemas.microsoft.com/office/word/2010/wordprocessingShape" xmlns:a14="http://schemas.microsoft.com/office/drawing/2010/main" val="0"/>
                         </a:ext>
                       </a:extLst>
                     </a:blip>
@@ -594,6 +607,116 @@
 <file path=word/numbering.xml><?xml version="1.0" encoding="utf-8"?>
 <w:numbering xmlns:ve="http://schemas.openxmlformats.org/markup-compatibility/2006" xmlns:o="urn:schemas-microsoft-com:office:office" xmlns:r="http://schemas.openxmlformats.org/officeDocument/2006/relationships" xmlns:m="http://schemas.openxmlformats.org/officeDocument/2006/math" xmlns:v="urn:schemas-microsoft-com:vml" xmlns:wp="http://schemas.openxmlformats.org/drawingml/2006/wordprocessingDrawing" xmlns:w10="urn:schemas-microsoft-com:office:word" xmlns:w="http://schemas.openxmlformats.org/wordprocessingml/2006/main" xmlns:wne="http://schemas.microsoft.com/office/word/2006/wordml">
   <w:abstractNum w:abstractNumId="0">
+    <w:nsid w:val="15D254FB"/>
+    <w:multiLevelType w:val="hybridMultilevel"/>
+    <w:tmpl w:val="B5EA6A66"/>
+    <w:lvl w:ilvl="0" w:tplc="52980172">
+      <w:start w:val="1"/>
+      <w:numFmt w:val="decimal"/>
+      <w:lvlText w:val="%1-"/>
+      <w:lvlJc w:val="left"/>
+      <w:pPr>
+        <w:ind w:left="720" w:hanging="360"/>
+      </w:pPr>
+    </w:lvl>
+    <w:lvl w:ilvl="1" w:tplc="2C0A0019">
+      <w:start w:val="1"/>
+      <w:numFmt w:val="decimal"/>
+      <w:lvlText w:val="%2."/>
+      <w:lvlJc w:val="left"/>
+      <w:pPr>
+        <w:tabs>
+          <w:tab w:val="num" w:pos="1440"/>
+        </w:tabs>
+        <w:ind w:left="1440" w:hanging="360"/>
+      </w:pPr>
+    </w:lvl>
+    <w:lvl w:ilvl="2" w:tplc="2C0A001B">
+      <w:start w:val="1"/>
+      <w:numFmt w:val="decimal"/>
+      <w:lvlText w:val="%3."/>
+      <w:lvlJc w:val="left"/>
+      <w:pPr>
+        <w:tabs>
+          <w:tab w:val="num" w:pos="2160"/>
+        </w:tabs>
+        <w:ind w:left="2160" w:hanging="360"/>
+      </w:pPr>
+    </w:lvl>
+    <w:lvl w:ilvl="3" w:tplc="2C0A000F">
+      <w:start w:val="1"/>
+      <w:numFmt w:val="decimal"/>
+      <w:lvlText w:val="%4."/>
+      <w:lvlJc w:val="left"/>
+      <w:pPr>
+        <w:tabs>
+          <w:tab w:val="num" w:pos="2880"/>
+        </w:tabs>
+        <w:ind w:left="2880" w:hanging="360"/>
+      </w:pPr>
+    </w:lvl>
+    <w:lvl w:ilvl="4" w:tplc="2C0A0019">
+      <w:start w:val="1"/>
+      <w:numFmt w:val="decimal"/>
+      <w:lvlText w:val="%5."/>
+      <w:lvlJc w:val="left"/>
+      <w:pPr>
+        <w:tabs>
+          <w:tab w:val="num" w:pos="3600"/>
+        </w:tabs>
+        <w:ind w:left="3600" w:hanging="360"/>
+      </w:pPr>
+    </w:lvl>
+    <w:lvl w:ilvl="5" w:tplc="2C0A001B">
+      <w:start w:val="1"/>
+      <w:numFmt w:val="decimal"/>
+      <w:lvlText w:val="%6."/>
+      <w:lvlJc w:val="left"/>
+      <w:pPr>
+        <w:tabs>
+          <w:tab w:val="num" w:pos="4320"/>
+        </w:tabs>
+        <w:ind w:left="4320" w:hanging="360"/>
+      </w:pPr>
+    </w:lvl>
+    <w:lvl w:ilvl="6" w:tplc="2C0A000F">
+      <w:start w:val="1"/>
+      <w:numFmt w:val="decimal"/>
+      <w:lvlText w:val="%7."/>
+      <w:lvlJc w:val="left"/>
+      <w:pPr>
+        <w:tabs>
+          <w:tab w:val="num" w:pos="5040"/>
+        </w:tabs>
+        <w:ind w:left="5040" w:hanging="360"/>
+      </w:pPr>
+    </w:lvl>
+    <w:lvl w:ilvl="7" w:tplc="2C0A0019">
+      <w:start w:val="1"/>
+      <w:numFmt w:val="decimal"/>
+      <w:lvlText w:val="%8."/>
+      <w:lvlJc w:val="left"/>
+      <w:pPr>
+        <w:tabs>
+          <w:tab w:val="num" w:pos="5760"/>
+        </w:tabs>
+        <w:ind w:left="5760" w:hanging="360"/>
+      </w:pPr>
+    </w:lvl>
+    <w:lvl w:ilvl="8" w:tplc="2C0A001B">
+      <w:start w:val="1"/>
+      <w:numFmt w:val="decimal"/>
+      <w:lvlText w:val="%9."/>
+      <w:lvlJc w:val="left"/>
+      <w:pPr>
+        <w:tabs>
+          <w:tab w:val="num" w:pos="6480"/>
+        </w:tabs>
+        <w:ind w:left="6480" w:hanging="360"/>
+      </w:pPr>
+    </w:lvl>
+  </w:abstractNum>
+  <w:abstractNum w:abstractNumId="1">
     <w:nsid w:val="183C6D2B"/>
     <w:multiLevelType w:val="hybridMultilevel"/>
     <w:tmpl w:val="D0FA88E2"/>
@@ -682,7 +805,7 @@
       </w:pPr>
     </w:lvl>
   </w:abstractNum>
-  <w:abstractNum w:abstractNumId="1">
+  <w:abstractNum w:abstractNumId="2">
     <w:nsid w:val="631A3268"/>
     <w:multiLevelType w:val="hybridMultilevel"/>
     <w:tmpl w:val="6324E4A0"/>
@@ -772,10 +895,40 @@
     </w:lvl>
   </w:abstractNum>
   <w:num w:numId="1">
-    <w:abstractNumId w:val="0"/>
+    <w:abstractNumId w:val="1"/>
   </w:num>
   <w:num w:numId="2">
-    <w:abstractNumId w:val="1"/>
+    <w:abstractNumId w:val="2"/>
+  </w:num>
+  <w:num w:numId="3">
+    <w:abstractNumId w:val="0"/>
+    <w:lvlOverride w:ilvl="0">
+      <w:startOverride w:val="1"/>
+    </w:lvlOverride>
+    <w:lvlOverride w:ilvl="1">
+      <w:startOverride w:val="1"/>
+    </w:lvlOverride>
+    <w:lvlOverride w:ilvl="2">
+      <w:startOverride w:val="1"/>
+    </w:lvlOverride>
+    <w:lvlOverride w:ilvl="3">
+      <w:startOverride w:val="1"/>
+    </w:lvlOverride>
+    <w:lvlOverride w:ilvl="4">
+      <w:startOverride w:val="1"/>
+    </w:lvlOverride>
+    <w:lvlOverride w:ilvl="5">
+      <w:startOverride w:val="1"/>
+    </w:lvlOverride>
+    <w:lvlOverride w:ilvl="6">
+      <w:startOverride w:val="1"/>
+    </w:lvlOverride>
+    <w:lvlOverride w:ilvl="7">
+      <w:startOverride w:val="1"/>
+    </w:lvlOverride>
+    <w:lvlOverride w:ilvl="8">
+      <w:startOverride w:val="1"/>
+    </w:lvlOverride>
   </w:num>
 </w:numbering>
 </file>
@@ -947,7 +1100,6 @@
   <w:style w:type="character" w:default="1" w:styleId="Fuentedeprrafopredeter">
     <w:name w:val="Default Paragraph Font"/>
     <w:uiPriority w:val="1"/>
-    <w:semiHidden/>
     <w:unhideWhenUsed/>
   </w:style>
   <w:style w:type="table" w:default="1" w:styleId="Tablanormal">

--- a/02 - Modelo de Negocio/Control de Stock de Central/CUN_3_Enviar Solicitud de Pedido Materia Prima de central.docx
+++ b/02 - Modelo de Negocio/Control de Stock de Central/CUN_3_Enviar Solicitud de Pedido Materia Prima de central.docx
@@ -520,9 +520,9 @@
         </w:rPr>
         <w:drawing>
           <wp:inline distT="0" distB="0" distL="0" distR="0">
-            <wp:extent cx="5581650" cy="2450465"/>
-            <wp:effectExtent l="0" t="0" r="0" b="6985"/>
-            <wp:docPr id="1" name="Imagen 1"/>
+            <wp:extent cx="5610860" cy="2911475"/>
+            <wp:effectExtent l="19050" t="0" r="8890" b="0"/>
+            <wp:docPr id="2" name="Imagen 1" descr="C:\Users\Pavilion 6409\Desktop\FDA\facu\tssi\2012\Seminario\02 - Modelo de Negocio\Control de Stock de Central\CUN_3.jpeg"/>
             <wp:cNvGraphicFramePr>
               <a:graphicFrameLocks xmlns:a="http://schemas.openxmlformats.org/drawingml/2006/main" noChangeAspect="1"/>
             </wp:cNvGraphicFramePr>
@@ -530,19 +530,13 @@
               <a:graphicData uri="http://schemas.openxmlformats.org/drawingml/2006/picture">
                 <pic:pic xmlns:pic="http://schemas.openxmlformats.org/drawingml/2006/picture">
                   <pic:nvPicPr>
-                    <pic:cNvPr id="0" name="Picture 1"/>
+                    <pic:cNvPr id="0" name="Picture 1" descr="C:\Users\Pavilion 6409\Desktop\FDA\facu\tssi\2012\Seminario\02 - Modelo de Negocio\Control de Stock de Central\CUN_3.jpeg"/>
                     <pic:cNvPicPr>
                       <a:picLocks noChangeAspect="1" noChangeArrowheads="1"/>
                     </pic:cNvPicPr>
                   </pic:nvPicPr>
                   <pic:blipFill>
-                    <a:blip r:embed="rId5">
-                      <a:extLst>
-                        <a:ext uri="{28A0092B-C50C-407E-A947-70E740481C1C}">
-                          <a14:useLocalDpi xmlns="" xmlns:wpc="http://schemas.microsoft.com/office/word/2010/wordprocessingCanvas" xmlns:mc="http://schemas.openxmlformats.org/markup-compatibility/2006" xmlns:o="urn:schemas-microsoft-com:office:office" xmlns:v="urn:schemas-microsoft-com:vml" xmlns:wp14="http://schemas.microsoft.com/office/word/2010/wordprocessingDrawing" xmlns:w10="urn:schemas-microsoft-com:office:word" xmlns:w="http://schemas.openxmlformats.org/wordprocessingml/2006/main" xmlns:w14="http://schemas.microsoft.com/office/word/2010/wordml" xmlns:wpg="http://schemas.microsoft.com/office/word/2010/wordprocessingGroup" xmlns:wpi="http://schemas.microsoft.com/office/word/2010/wordprocessingInk" xmlns:wps="http://schemas.microsoft.com/office/word/2010/wordprocessingShape" xmlns:a14="http://schemas.microsoft.com/office/drawing/2010/main" val="0"/>
-                        </a:ext>
-                      </a:extLst>
-                    </a:blip>
+                    <a:blip r:embed="rId5"/>
                     <a:srcRect/>
                     <a:stretch>
                       <a:fillRect/>
@@ -551,14 +545,17 @@
                   <pic:spPr bwMode="auto">
                     <a:xfrm>
                       <a:off x="0" y="0"/>
-                      <a:ext cx="5581650" cy="2450465"/>
+                      <a:ext cx="5610860" cy="2911475"/>
                     </a:xfrm>
                     <a:prstGeom prst="rect">
                       <a:avLst/>
                     </a:prstGeom>
                     <a:noFill/>
-                    <a:ln>
+                    <a:ln w="9525">
                       <a:noFill/>
+                      <a:miter lim="800000"/>
+                      <a:headEnd/>
+                      <a:tailEnd/>
                     </a:ln>
                   </pic:spPr>
                 </pic:pic>
@@ -1100,6 +1097,7 @@
   <w:style w:type="character" w:default="1" w:styleId="Fuentedeprrafopredeter">
     <w:name w:val="Default Paragraph Font"/>
     <w:uiPriority w:val="1"/>
+    <w:semiHidden/>
     <w:unhideWhenUsed/>
   </w:style>
   <w:style w:type="table" w:default="1" w:styleId="Tablanormal">

--- a/02 - Modelo de Negocio/Control de Stock de Central/CUN_3_Enviar Solicitud de Pedido Materia Prima de central.docx
+++ b/02 - Modelo de Negocio/Control de Stock de Central/CUN_3_Enviar Solicitud de Pedido Materia Prima de central.docx
@@ -125,13 +125,13 @@
         <w:t xml:space="preserve"> de la Central</w:t>
       </w:r>
       <w:r>
-        <w:t xml:space="preserve"> recibe una </w:t>
+        <w:t xml:space="preserve"> recibe un </w:t>
       </w:r>
       <w:r>
         <w:rPr>
           <w:color w:val="FF0000"/>
         </w:rPr>
-        <w:t>Solicitud de Reposición de Stock</w:t>
+        <w:t>Pedido de Reposición de Stock</w:t>
       </w:r>
       <w:r>
         <w:rPr>
@@ -311,13 +311,13 @@
         <w:t xml:space="preserve"> de la Central</w:t>
       </w:r>
       <w:r>
-        <w:t xml:space="preserve"> confirma la entrega exitosa de la </w:t>
+        <w:t xml:space="preserve"> confirma la entrega exitosa del </w:t>
       </w:r>
       <w:r>
         <w:rPr>
           <w:color w:val="FF0000"/>
         </w:rPr>
-        <w:t>Solicitud de Reposición de Stock</w:t>
+        <w:t>Pedido de Reposición de Stock</w:t>
       </w:r>
       <w:r>
         <w:rPr>
@@ -466,25 +466,34 @@
           <w:b/>
           <w:highlight w:val="lightGray"/>
         </w:rPr>
-        <w:t>CASOS DE USO</w:t>
-      </w:r>
-      <w:r>
-        <w:rPr>
-          <w:highlight w:val="lightGray"/>
-        </w:rPr>
-        <w:t xml:space="preserve">: </w:t>
-      </w:r>
-      <w:r>
-        <w:rPr>
-          <w:highlight w:val="lightGray"/>
-        </w:rPr>
-        <w:t>Enviar Solicitud de Pedido</w:t>
-      </w:r>
-      <w:r>
-        <w:rPr>
-          <w:highlight w:val="lightGray"/>
-        </w:rPr>
-        <w:t>, compra de materia prima</w:t>
+        <w:t>CASOS DE USO:</w:t>
+      </w:r>
+      <w:r>
+        <w:rPr>
+          <w:highlight w:val="lightGray"/>
+        </w:rPr>
+        <w:t xml:space="preserve"> </w:t>
+      </w:r>
+      <w:r>
+        <w:t>Enviar Solicitud de Pedido De Materia Prima</w:t>
+      </w:r>
+      <w:r>
+        <w:rPr>
+          <w:highlight w:val="lightGray"/>
+        </w:rPr>
+        <w:t xml:space="preserve">, </w:t>
+      </w:r>
+      <w:r>
+        <w:rPr>
+          <w:highlight w:val="lightGray"/>
+        </w:rPr>
+        <w:t>C</w:t>
+      </w:r>
+      <w:r>
+        <w:rPr>
+          <w:highlight w:val="lightGray"/>
+        </w:rPr>
+        <w:t>ompra de materia prima</w:t>
       </w:r>
     </w:p>
     <w:p>
@@ -520,9 +529,9 @@
         </w:rPr>
         <w:drawing>
           <wp:inline distT="0" distB="0" distL="0" distR="0">
-            <wp:extent cx="5610860" cy="2911475"/>
+            <wp:extent cx="5610860" cy="4455160"/>
             <wp:effectExtent l="19050" t="0" r="8890" b="0"/>
-            <wp:docPr id="2" name="Imagen 1" descr="C:\Users\Pavilion 6409\Desktop\FDA\facu\tssi\2012\Seminario\02 - Modelo de Negocio\Control de Stock de Central\CUN_3.jpeg"/>
+            <wp:docPr id="3" name="Imagen 2" descr="C:\Users\Pavilion 6409\Desktop\FDA\facu\tssi\2012\Seminario\02 - Modelo de Negocio\Control de Stock de Central\CUN_3.jpeg"/>
             <wp:cNvGraphicFramePr>
               <a:graphicFrameLocks xmlns:a="http://schemas.openxmlformats.org/drawingml/2006/main" noChangeAspect="1"/>
             </wp:cNvGraphicFramePr>
@@ -530,7 +539,7 @@
               <a:graphicData uri="http://schemas.openxmlformats.org/drawingml/2006/picture">
                 <pic:pic xmlns:pic="http://schemas.openxmlformats.org/drawingml/2006/picture">
                   <pic:nvPicPr>
-                    <pic:cNvPr id="0" name="Picture 1" descr="C:\Users\Pavilion 6409\Desktop\FDA\facu\tssi\2012\Seminario\02 - Modelo de Negocio\Control de Stock de Central\CUN_3.jpeg"/>
+                    <pic:cNvPr id="0" name="Picture 2" descr="C:\Users\Pavilion 6409\Desktop\FDA\facu\tssi\2012\Seminario\02 - Modelo de Negocio\Control de Stock de Central\CUN_3.jpeg"/>
                     <pic:cNvPicPr>
                       <a:picLocks noChangeAspect="1" noChangeArrowheads="1"/>
                     </pic:cNvPicPr>
@@ -545,7 +554,7 @@
                   <pic:spPr bwMode="auto">
                     <a:xfrm>
                       <a:off x="0" y="0"/>
-                      <a:ext cx="5610860" cy="2911475"/>
+                      <a:ext cx="5610860" cy="4455160"/>
                     </a:xfrm>
                     <a:prstGeom prst="rect">
                       <a:avLst/>
@@ -564,32 +573,6 @@
           </wp:inline>
         </w:drawing>
       </w:r>
-    </w:p>
-    <w:p>
-      <w:pPr>
-        <w:spacing w:after="0"/>
-        <w:rPr>
-          <w:sz w:val="24"/>
-        </w:rPr>
-      </w:pPr>
-    </w:p>
-    <w:p>
-      <w:pPr>
-        <w:spacing w:after="0"/>
-      </w:pPr>
-      <w:r>
-        <w:t>Pertenecen al sistema los pasos 1 y 2</w:t>
-      </w:r>
-    </w:p>
-    <w:p>
-      <w:pPr>
-        <w:spacing w:after="0"/>
-      </w:pPr>
-    </w:p>
-    <w:p>
-      <w:pPr>
-        <w:spacing w:after="0"/>
-      </w:pPr>
     </w:p>
     <w:sectPr>
       <w:pgSz w:w="12240" w:h="15840"/>
@@ -1097,7 +1080,6 @@
   <w:style w:type="character" w:default="1" w:styleId="Fuentedeprrafopredeter">
     <w:name w:val="Default Paragraph Font"/>
     <w:uiPriority w:val="1"/>
-    <w:semiHidden/>
     <w:unhideWhenUsed/>
   </w:style>
   <w:style w:type="table" w:default="1" w:styleId="Tablanormal">

--- a/02 - Modelo de Negocio/Control de Stock de Central/CUN_3_Enviar Solicitud de Pedido Materia Prima de central.docx
+++ b/02 - Modelo de Negocio/Control de Stock de Central/CUN_3_Enviar Solicitud de Pedido Materia Prima de central.docx
@@ -110,19 +110,7 @@
         <w:rPr>
           <w:b/>
         </w:rPr>
-        <w:t xml:space="preserve">Responsable de </w:t>
-      </w:r>
-      <w:r>
-        <w:rPr>
-          <w:b/>
-        </w:rPr>
-        <w:t>Control De Stock</w:t>
-      </w:r>
-      <w:r>
-        <w:rPr>
-          <w:b/>
-        </w:rPr>
-        <w:t xml:space="preserve"> de la Central</w:t>
+        <w:t>Gerente de operaciones</w:t>
       </w:r>
       <w:r>
         <w:t xml:space="preserve"> recibe un </w:t>
@@ -172,19 +160,7 @@
         <w:rPr>
           <w:b/>
         </w:rPr>
-        <w:t xml:space="preserve">Responsable de </w:t>
-      </w:r>
-      <w:r>
-        <w:rPr>
-          <w:b/>
-        </w:rPr>
-        <w:t>Control De Stock</w:t>
-      </w:r>
-      <w:r>
-        <w:rPr>
-          <w:b/>
-        </w:rPr>
-        <w:t xml:space="preserve"> de la Central</w:t>
+        <w:t>Gerente de operaciones</w:t>
       </w:r>
       <w:r>
         <w:t xml:space="preserve"> </w:t>
@@ -240,43 +216,19 @@
         <w:rPr>
           <w:b/>
         </w:rPr>
-        <w:t xml:space="preserve">Responsable de </w:t>
-      </w:r>
-      <w:r>
-        <w:rPr>
-          <w:b/>
-        </w:rPr>
-        <w:t>Control De Stock</w:t>
-      </w:r>
-      <w:r>
-        <w:rPr>
-          <w:b/>
-        </w:rPr>
-        <w:t xml:space="preserve"> de la Central</w:t>
-      </w:r>
-      <w:r>
-        <w:t xml:space="preserve"> recibe una confirmación de entrega exitosa de la </w:t>
-      </w:r>
-      <w:r>
-        <w:rPr>
-          <w:color w:val="FF0000"/>
-        </w:rPr>
-        <w:t>Solicitud de Reposición de Stock</w:t>
-      </w:r>
-      <w:r>
-        <w:rPr>
-          <w:color w:val="FF0000"/>
-        </w:rPr>
-        <w:t xml:space="preserve"> de materia prima</w:t>
-      </w:r>
-      <w:r>
-        <w:t xml:space="preserve"> de parte del </w:t>
-      </w:r>
-      <w:r>
-        <w:rPr>
-          <w:b/>
-        </w:rPr>
-        <w:t>Responsable de Compras.</w:t>
+        <w:t>Responsable de Compras</w:t>
+      </w:r>
+      <w:r>
+        <w:t xml:space="preserve"> informa al </w:t>
+      </w:r>
+      <w:r>
+        <w:rPr>
+          <w:b/>
+        </w:rPr>
+        <w:t xml:space="preserve">Gerente de operaciones </w:t>
+      </w:r>
+      <w:r>
+        <w:t>plazos de entrega posibles con un margen previsible según proveedor.</w:t>
       </w:r>
     </w:p>
     <w:p>
@@ -296,22 +248,60 @@
         <w:rPr>
           <w:b/>
         </w:rPr>
-        <w:t xml:space="preserve">Responsable de </w:t>
-      </w:r>
-      <w:r>
-        <w:rPr>
-          <w:b/>
-        </w:rPr>
-        <w:t>Control De Stock</w:t>
-      </w:r>
-      <w:r>
-        <w:rPr>
-          <w:b/>
-        </w:rPr>
-        <w:t xml:space="preserve"> de la Central</w:t>
-      </w:r>
-      <w:r>
-        <w:t xml:space="preserve"> confirma la entrega exitosa del </w:t>
+        <w:t>Gerente de operaciones</w:t>
+      </w:r>
+      <w:r>
+        <w:t xml:space="preserve"> </w:t>
+      </w:r>
+      <w:r>
+        <w:t xml:space="preserve">recibe una confirmación de entrega exitosa de la </w:t>
+      </w:r>
+      <w:r>
+        <w:rPr>
+          <w:color w:val="FF0000"/>
+        </w:rPr>
+        <w:t>Solicitud de Reposición de Stock</w:t>
+      </w:r>
+      <w:r>
+        <w:rPr>
+          <w:color w:val="FF0000"/>
+        </w:rPr>
+        <w:t xml:space="preserve"> de materia prima</w:t>
+      </w:r>
+      <w:r>
+        <w:t xml:space="preserve"> de parte del </w:t>
+      </w:r>
+      <w:r>
+        <w:rPr>
+          <w:b/>
+        </w:rPr>
+        <w:t>Responsable de Compras.</w:t>
+      </w:r>
+    </w:p>
+    <w:p>
+      <w:pPr>
+        <w:pStyle w:val="Prrafodelista"/>
+        <w:numPr>
+          <w:ilvl w:val="0"/>
+          <w:numId w:val="2"/>
+        </w:numPr>
+        <w:spacing w:after="0"/>
+        <w:ind w:left="0"/>
+      </w:pPr>
+      <w:r>
+        <w:t xml:space="preserve">El </w:t>
+      </w:r>
+      <w:r>
+        <w:rPr>
+          <w:b/>
+        </w:rPr>
+        <w:t>Gerente de operaciones</w:t>
+      </w:r>
+      <w:r>
+        <w:t xml:space="preserve"> </w:t>
+      </w:r>
+      <w:r>
+        <w:t xml:space="preserve">confirma la entrega exitosa del </w:t>
       </w:r>
       <w:r>
         <w:rPr>
@@ -466,7 +456,13 @@
           <w:b/>
           <w:highlight w:val="lightGray"/>
         </w:rPr>
-        <w:t>CASOS DE USO:</w:t>
+        <w:t>CASOS DE USO</w:t>
+      </w:r>
+      <w:r>
+        <w:rPr>
+          <w:highlight w:val="lightGray"/>
+        </w:rPr>
+        <w:t>:</w:t>
       </w:r>
       <w:r>
         <w:rPr>
@@ -475,6 +471,9 @@
         <w:t xml:space="preserve"> </w:t>
       </w:r>
       <w:r>
+        <w:rPr>
+          <w:highlight w:val="lightGray"/>
+        </w:rPr>
         <w:t>Enviar Solicitud de Pedido De Materia Prima</w:t>
       </w:r>
       <w:r>
@@ -505,33 +504,16 @@
           <w:highlight w:val="lightGray"/>
         </w:rPr>
       </w:pPr>
-    </w:p>
-    <w:p>
-      <w:pPr>
-        <w:spacing w:after="0"/>
-        <w:rPr>
-          <w:sz w:val="24"/>
-        </w:rPr>
-      </w:pPr>
-    </w:p>
-    <w:p>
-      <w:pPr>
-        <w:spacing w:after="0"/>
-        <w:rPr>
-          <w:sz w:val="24"/>
-        </w:rPr>
-      </w:pPr>
       <w:r>
         <w:rPr>
           <w:noProof/>
-          <w:sz w:val="24"/>
           <w:lang w:eastAsia="es-AR"/>
         </w:rPr>
         <w:drawing>
           <wp:inline distT="0" distB="0" distL="0" distR="0">
-            <wp:extent cx="5610860" cy="4455160"/>
+            <wp:extent cx="5610860" cy="4447540"/>
             <wp:effectExtent l="19050" t="0" r="8890" b="0"/>
-            <wp:docPr id="3" name="Imagen 2" descr="C:\Users\Pavilion 6409\Desktop\FDA\facu\tssi\2012\Seminario\02 - Modelo de Negocio\Control de Stock de Central\CUN_3.jpeg"/>
+            <wp:docPr id="4" name="Imagen 2" descr="C:\Users\Pavilion 6409\Desktop\FDA\facu\tssi\2012\Seminario\02 - Modelo de Negocio\Control de Stock de Central\CUN_3.jpeg"/>
             <wp:cNvGraphicFramePr>
               <a:graphicFrameLocks xmlns:a="http://schemas.openxmlformats.org/drawingml/2006/main" noChangeAspect="1"/>
             </wp:cNvGraphicFramePr>
@@ -554,7 +536,7 @@
                   <pic:spPr bwMode="auto">
                     <a:xfrm>
                       <a:off x="0" y="0"/>
-                      <a:ext cx="5610860" cy="4455160"/>
+                      <a:ext cx="5610860" cy="4447540"/>
                     </a:xfrm>
                     <a:prstGeom prst="rect">
                       <a:avLst/>
@@ -1080,6 +1062,7 @@
   <w:style w:type="character" w:default="1" w:styleId="Fuentedeprrafopredeter">
     <w:name w:val="Default Paragraph Font"/>
     <w:uiPriority w:val="1"/>
+    <w:semiHidden/>
     <w:unhideWhenUsed/>
   </w:style>
   <w:style w:type="table" w:default="1" w:styleId="Tablanormal">

--- a/02 - Modelo de Negocio/Control de Stock de Central/CUN_3_Enviar Solicitud de Pedido Materia Prima de central.docx
+++ b/02 - Modelo de Negocio/Control de Stock de Central/CUN_3_Enviar Solicitud de Pedido Materia Prima de central.docx
@@ -30,6 +30,20 @@
           <w:b/>
           <w:sz w:val="24"/>
         </w:rPr>
+        <w:t>Central – Stock –</w:t>
+      </w:r>
+      <w:r>
+        <w:rPr>
+          <w:b/>
+          <w:sz w:val="24"/>
+        </w:rPr>
+        <w:t xml:space="preserve"> </w:t>
+      </w:r>
+      <w:r>
+        <w:rPr>
+          <w:b/>
+          <w:sz w:val="24"/>
+        </w:rPr>
         <w:t>“</w:t>
       </w:r>
       <w:r>
@@ -70,7 +84,47 @@
           <w:sz w:val="18"/>
           <w:szCs w:val="18"/>
         </w:rPr>
-        <w:t>Desde la Solicitud de Compra de Materia Prima hasta la respuesta del pedido</w:t>
+        <w:t xml:space="preserve">Desde </w:t>
+      </w:r>
+      <w:r>
+        <w:rPr>
+          <w:rFonts w:ascii="Arial" w:hAnsi="Arial" w:cs="Arial"/>
+          <w:sz w:val="18"/>
+          <w:szCs w:val="18"/>
+        </w:rPr>
+        <w:t>el envío del Pedido de reposición de stock de materia prima</w:t>
+      </w:r>
+      <w:r>
+        <w:rPr>
+          <w:rFonts w:ascii="Arial" w:hAnsi="Arial" w:cs="Arial"/>
+          <w:sz w:val="18"/>
+          <w:szCs w:val="18"/>
+        </w:rPr>
+        <w:t xml:space="preserve"> hasta la </w:t>
+      </w:r>
+      <w:r>
+        <w:rPr>
+          <w:rFonts w:ascii="Arial" w:hAnsi="Arial" w:cs="Arial"/>
+          <w:sz w:val="18"/>
+          <w:szCs w:val="18"/>
+        </w:rPr>
+        <w:t xml:space="preserve">confirmación de la entrega </w:t>
+      </w:r>
+      <w:r>
+        <w:rPr>
+          <w:rFonts w:ascii="Arial" w:hAnsi="Arial" w:cs="Arial"/>
+          <w:sz w:val="18"/>
+          <w:szCs w:val="18"/>
+        </w:rPr>
+        <w:t xml:space="preserve">del </w:t>
+      </w:r>
+      <w:r>
+        <w:rPr>
+          <w:rFonts w:ascii="Arial" w:hAnsi="Arial" w:cs="Arial"/>
+          <w:sz w:val="18"/>
+          <w:szCs w:val="18"/>
+        </w:rPr>
+        <w:t>mismo</w:t>
       </w:r>
       <w:r>
         <w:rPr>
@@ -354,21 +408,31 @@
       </w:r>
       <w:r>
         <w:rPr>
+          <w:sz w:val="18"/>
           <w:highlight w:val="lightGray"/>
         </w:rPr>
         <w:t>Solicitud de Reposición de Stock</w:t>
       </w:r>
       <w:r>
         <w:rPr>
+          <w:sz w:val="18"/>
           <w:highlight w:val="lightGray"/>
         </w:rPr>
         <w:t xml:space="preserve"> de materia prima</w:t>
       </w:r>
       <w:r>
         <w:rPr>
+          <w:sz w:val="18"/>
           <w:highlight w:val="lightGray"/>
         </w:rPr>
         <w:t>, Pedido de Reposición de Stock</w:t>
+      </w:r>
+      <w:r>
+        <w:rPr>
+          <w:sz w:val="18"/>
+          <w:highlight w:val="lightGray"/>
+        </w:rPr>
+        <w:t xml:space="preserve"> de materia prima</w:t>
       </w:r>
       <w:r>
         <w:rPr>
@@ -406,22 +470,7 @@
         <w:t xml:space="preserve"> </w:t>
       </w:r>
       <w:r>
-        <w:rPr>
-          <w:highlight w:val="lightGray"/>
-        </w:rPr>
-        <w:t>Responsable</w:t>
-      </w:r>
-      <w:r>
-        <w:rPr>
-          <w:highlight w:val="lightGray"/>
-        </w:rPr>
-        <w:t xml:space="preserve"> de Control de Stock</w:t>
-      </w:r>
-      <w:r>
-        <w:rPr>
-          <w:highlight w:val="lightGray"/>
-        </w:rPr>
-        <w:t xml:space="preserve"> de la central</w:t>
+        <w:t>Gerente de operaciones</w:t>
       </w:r>
       <w:r>
         <w:rPr>
@@ -511,9 +560,9 @@
         </w:rPr>
         <w:drawing>
           <wp:inline distT="0" distB="0" distL="0" distR="0">
-            <wp:extent cx="5610860" cy="4447540"/>
+            <wp:extent cx="5610860" cy="4549775"/>
             <wp:effectExtent l="19050" t="0" r="8890" b="0"/>
-            <wp:docPr id="4" name="Imagen 2" descr="C:\Users\Pavilion 6409\Desktop\FDA\facu\tssi\2012\Seminario\02 - Modelo de Negocio\Control de Stock de Central\CUN_3.jpeg"/>
+            <wp:docPr id="1" name="Imagen 1" descr="C:\Users\Pavilion 6409\Desktop\FDA\facu\tssi\2012\Seminario\02 - Modelo de Negocio\Control de Stock de Central\CUN_3.jpeg"/>
             <wp:cNvGraphicFramePr>
               <a:graphicFrameLocks xmlns:a="http://schemas.openxmlformats.org/drawingml/2006/main" noChangeAspect="1"/>
             </wp:cNvGraphicFramePr>
@@ -521,7 +570,7 @@
               <a:graphicData uri="http://schemas.openxmlformats.org/drawingml/2006/picture">
                 <pic:pic xmlns:pic="http://schemas.openxmlformats.org/drawingml/2006/picture">
                   <pic:nvPicPr>
-                    <pic:cNvPr id="0" name="Picture 2" descr="C:\Users\Pavilion 6409\Desktop\FDA\facu\tssi\2012\Seminario\02 - Modelo de Negocio\Control de Stock de Central\CUN_3.jpeg"/>
+                    <pic:cNvPr id="0" name="Picture 1" descr="C:\Users\Pavilion 6409\Desktop\FDA\facu\tssi\2012\Seminario\02 - Modelo de Negocio\Control de Stock de Central\CUN_3.jpeg"/>
                     <pic:cNvPicPr>
                       <a:picLocks noChangeAspect="1" noChangeArrowheads="1"/>
                     </pic:cNvPicPr>
@@ -536,7 +585,7 @@
                   <pic:spPr bwMode="auto">
                     <a:xfrm>
                       <a:off x="0" y="0"/>
-                      <a:ext cx="5610860" cy="4447540"/>
+                      <a:ext cx="5610860" cy="4549775"/>
                     </a:xfrm>
                     <a:prstGeom prst="rect">
                       <a:avLst/>
@@ -558,7 +607,7 @@
     </w:p>
     <w:sectPr>
       <w:pgSz w:w="12240" w:h="15840"/>
-      <w:pgMar w:top="1417" w:right="1701" w:bottom="1417" w:left="1701" w:header="708" w:footer="708" w:gutter="0"/>
+      <w:pgMar w:top="1417" w:right="1701" w:bottom="568" w:left="1701" w:header="708" w:footer="708" w:gutter="0"/>
       <w:cols w:space="708"/>
       <w:docGrid w:linePitch="360"/>
     </w:sectPr>
@@ -1062,7 +1111,6 @@
   <w:style w:type="character" w:default="1" w:styleId="Fuentedeprrafopredeter">
     <w:name w:val="Default Paragraph Font"/>
     <w:uiPriority w:val="1"/>
-    <w:semiHidden/>
     <w:unhideWhenUsed/>
   </w:style>
   <w:style w:type="table" w:default="1" w:styleId="Tablanormal">

--- a/02 - Modelo de Negocio/Control de Stock de Central/CUN_3_Enviar Solicitud de Pedido Materia Prima de central.docx
+++ b/02 - Modelo de Negocio/Control de Stock de Central/CUN_3_Enviar Solicitud de Pedido Materia Prima de central.docx
@@ -470,6 +470,9 @@
         <w:t xml:space="preserve"> </w:t>
       </w:r>
       <w:r>
+        <w:rPr>
+          <w:highlight w:val="lightGray"/>
+        </w:rPr>
         <w:t>Gerente de operaciones</w:t>
       </w:r>
       <w:r>
@@ -1111,6 +1114,7 @@
   <w:style w:type="character" w:default="1" w:styleId="Fuentedeprrafopredeter">
     <w:name w:val="Default Paragraph Font"/>
     <w:uiPriority w:val="1"/>
+    <w:semiHidden/>
     <w:unhideWhenUsed/>
   </w:style>
   <w:style w:type="table" w:default="1" w:styleId="Tablanormal">
